--- a/Lesson_6_Nizamov.docx
+++ b/Lesson_6_Nizamov.docx
@@ -56,8 +56,10 @@
       </w:pPr>
       <w:r>
         <w:rPr>
-          <w:sz w:val="36"/>
-          <w:szCs w:val="36"/>
+          <w:noProof/>
+          <w:sz w:val="36"/>
+          <w:szCs w:val="36"/>
+          <w:lang w:eastAsia="ru-RU"/>
         </w:rPr>
         <w:drawing>
           <wp:inline distT="0" distB="0" distL="0" distR="0" wp14:anchorId="6D428DE4" wp14:editId="76727D62">
@@ -132,9 +134,10 @@
       </w:pPr>
       <w:r>
         <w:rPr>
-          <w:sz w:val="36"/>
-          <w:szCs w:val="36"/>
-          <w:lang w:val="en-US"/>
+          <w:noProof/>
+          <w:sz w:val="36"/>
+          <w:szCs w:val="36"/>
+          <w:lang w:eastAsia="ru-RU"/>
         </w:rPr>
         <w:drawing>
           <wp:inline distT="0" distB="0" distL="0" distR="0" wp14:anchorId="3DD3B856" wp14:editId="64D65777">
@@ -207,9 +210,10 @@
       </w:pPr>
       <w:r>
         <w:rPr>
-          <w:sz w:val="36"/>
-          <w:szCs w:val="36"/>
-          <w:lang w:val="en-US"/>
+          <w:noProof/>
+          <w:sz w:val="36"/>
+          <w:szCs w:val="36"/>
+          <w:lang w:eastAsia="ru-RU"/>
         </w:rPr>
         <w:drawing>
           <wp:inline distT="0" distB="0" distL="0" distR="0" wp14:anchorId="1FB9509C" wp14:editId="0065B0FE">
@@ -253,7 +257,6 @@
         <w:rPr>
           <w:sz w:val="36"/>
           <w:szCs w:val="36"/>
-          <w:lang w:val="en-US"/>
         </w:rPr>
       </w:pPr>
       <w:r>
@@ -374,9 +377,10 @@
       </w:pPr>
       <w:r>
         <w:rPr>
-          <w:sz w:val="36"/>
-          <w:szCs w:val="36"/>
-          <w:lang w:val="en-US"/>
+          <w:noProof/>
+          <w:sz w:val="36"/>
+          <w:szCs w:val="36"/>
+          <w:lang w:eastAsia="ru-RU"/>
         </w:rPr>
         <w:drawing>
           <wp:inline distT="0" distB="0" distL="0" distR="0" wp14:anchorId="535DB404" wp14:editId="1B4B7B97">
@@ -403,6 +407,70 @@
                     <a:xfrm>
                       <a:off x="0" y="0"/>
                       <a:ext cx="5940425" cy="1169814"/>
+                    </a:xfrm>
+                    <a:prstGeom prst="rect">
+                      <a:avLst/>
+                    </a:prstGeom>
+                  </pic:spPr>
+                </pic:pic>
+              </a:graphicData>
+            </a:graphic>
+          </wp:inline>
+        </w:drawing>
+      </w:r>
+    </w:p>
+    <w:p>
+      <w:pPr>
+        <w:rPr>
+          <w:sz w:val="36"/>
+          <w:szCs w:val="36"/>
+        </w:rPr>
+      </w:pPr>
+      <w:r>
+        <w:rPr>
+          <w:sz w:val="36"/>
+          <w:szCs w:val="36"/>
+        </w:rPr>
+        <w:t>Кажется, действительно, еще не в памяти моя табличка</w:t>
+      </w:r>
+    </w:p>
+    <w:p>
+      <w:pPr>
+        <w:rPr>
+          <w:sz w:val="36"/>
+          <w:szCs w:val="36"/>
+        </w:rPr>
+      </w:pPr>
+      <w:r>
+        <w:rPr>
+          <w:sz w:val="36"/>
+          <w:szCs w:val="36"/>
+        </w:rPr>
+        <w:drawing>
+          <wp:inline distT="0" distB="0" distL="0" distR="0" wp14:anchorId="04CA31F2" wp14:editId="5512D11D">
+            <wp:extent cx="5940425" cy="822794"/>
+            <wp:effectExtent l="0" t="0" r="3175" b="0"/>
+            <wp:docPr id="2" name="Рисунок 2"/>
+            <wp:cNvGraphicFramePr>
+              <a:graphicFrameLocks xmlns:a="http://schemas.openxmlformats.org/drawingml/2006/main" noChangeAspect="1"/>
+            </wp:cNvGraphicFramePr>
+            <a:graphic xmlns:a="http://schemas.openxmlformats.org/drawingml/2006/main">
+              <a:graphicData uri="http://schemas.openxmlformats.org/drawingml/2006/picture">
+                <pic:pic xmlns:pic="http://schemas.openxmlformats.org/drawingml/2006/picture">
+                  <pic:nvPicPr>
+                    <pic:cNvPr id="0" name=""/>
+                    <pic:cNvPicPr/>
+                  </pic:nvPicPr>
+                  <pic:blipFill>
+                    <a:blip r:embed="rId9"/>
+                    <a:stretch>
+                      <a:fillRect/>
+                    </a:stretch>
+                  </pic:blipFill>
+                  <pic:spPr>
+                    <a:xfrm>
+                      <a:off x="0" y="0"/>
+                      <a:ext cx="5940425" cy="822794"/>
                     </a:xfrm>
                     <a:prstGeom prst="rect">
                       <a:avLst/>
